--- a/notes/02_outliers.docx
+++ b/notes/02_outliers.docx
@@ -136,19 +136,6 @@
         <w:t xml:space="preserve">('your_data.csv')  </w:t>
       </w:r>
     </w:p>
-    <w:p>
-      <w:r>
-        <w:t># Example columns: ['date', 'WWTP', '</w:t>
-      </w:r>
-      <w:proofErr w:type="spellStart"/>
-      <w:r>
-        <w:t>SARS_concentration</w:t>
-      </w:r>
-      <w:proofErr w:type="spellEnd"/>
-      <w:r>
-        <w:t>', 'flow', 'gene_ratio1', 'gene_ratio2', ...]</w:t>
-      </w:r>
-    </w:p>
     <w:p/>
     <w:p>
       <w:pPr>
@@ -349,7 +336,6 @@
     </w:p>
     <w:p>
       <w:r>
-        <w:lastRenderedPageBreak/>
         <w:t xml:space="preserve">return </w:t>
       </w:r>
       <w:proofErr w:type="spellStart"/>
@@ -357,33 +343,6 @@
         <w:t>outlier_mask</w:t>
       </w:r>
       <w:proofErr w:type="spellEnd"/>
-    </w:p>
-    <w:p/>
-    <w:p>
-      <w:r>
-        <w:t># For example, applying to 'flow'</w:t>
-      </w:r>
-    </w:p>
-    <w:p>
-      <w:r>
-        <w:t>data['</w:t>
-      </w:r>
-      <w:proofErr w:type="spellStart"/>
-      <w:r>
-        <w:t>flow_outlier</w:t>
-      </w:r>
-      <w:proofErr w:type="spellEnd"/>
-      <w:r>
-        <w:t xml:space="preserve">'] = </w:t>
-      </w:r>
-      <w:proofErr w:type="spellStart"/>
-      <w:r>
-        <w:t>identify_outliers</w:t>
-      </w:r>
-      <w:proofErr w:type="spellEnd"/>
-      <w:r>
-        <w:t>(data['flow'])</w:t>
-      </w:r>
     </w:p>
     <w:p/>
     <w:p/>
@@ -651,7 +610,6 @@
     </w:p>
     <w:p>
       <w:r>
-        <w:lastRenderedPageBreak/>
         <w:t>data['</w:t>
       </w:r>
       <w:proofErr w:type="spellStart"/>
@@ -727,6 +685,7 @@
     </w:p>
     <w:p>
       <w:r>
+        <w:lastRenderedPageBreak/>
         <w:t>data['</w:t>
       </w:r>
       <w:proofErr w:type="spellStart"/>
